--- a/static/menu/Меню 11.12.18.docx
+++ b/static/menu/Меню 11.12.18.docx
@@ -1011,7 +1011,7 @@
           </w:tcPr>
           <w:p>
             <w:pPr>
-              <w:spacing w:after="0" w:line="240" w:lineRule="auto"/>
+              <w:spacing w:after="0" w:line="160" w:lineRule="atLeast"/>
               <w:rPr>
                 <w:rFonts w:ascii="Monotype Corsiva" w:hAnsi="Monotype Corsiva"/>
                 <w:b/>
@@ -1020,14 +1020,15 @@
               </w:rPr>
             </w:pPr>
             <w:bookmarkStart w:id="0" w:name="_Hlk515964809"/>
-            <w:r>
-              <w:rPr>
-                <w:rFonts w:ascii="Monotype Corsiva" w:hAnsi="Monotype Corsiva"/>
-                <w:b/>
-                <w:sz w:val="28"/>
-                <w:szCs w:val="28"/>
-              </w:rPr>
-              <w:t>Суп-пюре из зеленого горошка</w:t>
+            <w:bookmarkStart w:id="1" w:name="_GoBack" w:colFirst="0" w:colLast="3"/>
+            <w:r>
+              <w:rPr>
+                <w:rFonts w:ascii="Monotype Corsiva" w:hAnsi="Monotype Corsiva"/>
+                <w:b/>
+                <w:sz w:val="28"/>
+                <w:szCs w:val="28"/>
+              </w:rPr>
+              <w:t>Суп гороховый с беконом</w:t>
             </w:r>
           </w:p>
         </w:tc>
@@ -1037,7 +1038,7 @@
           </w:tcPr>
           <w:p>
             <w:pPr>
-              <w:spacing w:after="0" w:line="240" w:lineRule="auto"/>
+              <w:spacing w:after="0" w:line="160" w:lineRule="atLeast"/>
               <w:jc w:val="center"/>
               <w:rPr>
                 <w:rFonts w:ascii="Monotype Corsiva" w:hAnsi="Monotype Corsiva"/>
@@ -1072,23 +1073,23 @@
           </w:tcPr>
           <w:p>
             <w:pPr>
-              <w:spacing w:after="0" w:line="240" w:lineRule="auto"/>
-              <w:jc w:val="center"/>
-              <w:rPr>
-                <w:rFonts w:ascii="Monotype Corsiva" w:hAnsi="Monotype Corsiva"/>
-                <w:b/>
-                <w:sz w:val="28"/>
-                <w:szCs w:val="28"/>
-              </w:rPr>
-            </w:pPr>
-            <w:r>
-              <w:rPr>
-                <w:rFonts w:ascii="Monotype Corsiva" w:hAnsi="Monotype Corsiva"/>
-                <w:b/>
-                <w:sz w:val="28"/>
-                <w:szCs w:val="28"/>
-              </w:rPr>
-              <w:t>2,15</w:t>
+              <w:spacing w:after="0" w:line="160" w:lineRule="atLeast"/>
+              <w:jc w:val="center"/>
+              <w:rPr>
+                <w:rFonts w:ascii="Monotype Corsiva" w:hAnsi="Monotype Corsiva"/>
+                <w:b/>
+                <w:sz w:val="28"/>
+                <w:szCs w:val="28"/>
+              </w:rPr>
+            </w:pPr>
+            <w:r>
+              <w:rPr>
+                <w:rFonts w:ascii="Monotype Corsiva" w:hAnsi="Monotype Corsiva"/>
+                <w:b/>
+                <w:sz w:val="28"/>
+                <w:szCs w:val="28"/>
+              </w:rPr>
+              <w:t>2,45</w:t>
             </w:r>
           </w:p>
         </w:tc>
@@ -1098,6 +1099,7 @@
           </w:tcPr>
           <w:p>
             <w:pPr>
+              <w:spacing w:after="0" w:line="160" w:lineRule="atLeast"/>
               <w:rPr>
                 <w:sz w:val="24"/>
                 <w:szCs w:val="24"/>
@@ -1117,6 +1119,7 @@
       </w:tr>
     </w:tbl>
     <w:bookmarkEnd w:id="0"/>
+    <w:bookmarkEnd w:id="1"/>
     <w:p>
       <w:pPr>
         <w:spacing w:after="0" w:line="240" w:lineRule="auto"/>
@@ -1880,7 +1883,6 @@
                 <w:szCs w:val="28"/>
               </w:rPr>
             </w:pPr>
-            <w:bookmarkStart w:id="1" w:name="_GoBack" w:colFirst="0" w:colLast="3"/>
             <w:r>
               <w:rPr>
                 <w:rFonts w:ascii="Monotype Corsiva" w:hAnsi="Monotype Corsiva"/>
@@ -1989,7 +1991,6 @@
         </w:rPr>
       </w:pPr>
       <w:bookmarkStart w:id="2" w:name="OLE_LINK1"/>
-      <w:bookmarkEnd w:id="1"/>
       <w:r>
         <w:rPr>
           <w:rFonts w:ascii="Monotype Corsiva" w:hAnsi="Monotype Corsiva"/>
@@ -5021,7 +5022,7 @@
 </file>
 
 <file path=customXml/itemProps1.xml><?xml version="1.0" encoding="utf-8"?>
-<ds:datastoreItem xmlns:ds="http://schemas.openxmlformats.org/officeDocument/2006/customXml" ds:itemID="{3500B6BA-8D0A-4AAD-914D-8CBAE690250A}">
+<ds:datastoreItem xmlns:ds="http://schemas.openxmlformats.org/officeDocument/2006/customXml" ds:itemID="{0A4F2BAA-E58D-4A7E-9CB8-428A31D7146F}">
   <ds:schemaRefs>
     <ds:schemaRef ds:uri="http://schemas.openxmlformats.org/officeDocument/2006/bibliography"/>
   </ds:schemaRefs>
